--- a/fra/docx/07.content.docx
+++ b/fra/docx/07.content.docx
@@ -4,39 +4,88 @@
   <w:body>
     <w:p/>
     <w:p>
-      <w:r/>
+      <w:pPr/>
+      <w:r>
+        <w:rPr>
+          <w:lang w:val="fr_FR" w:bidi="fr_FR"/>
+        </w:rPr>
+      </w:r>
     </w:p>
     <w:p>
       <w:pPr>
         <w:pStyle w:val="Heading2"/>
       </w:pPr>
       <w:r>
-        <w:t>License Information</w:t>
-      </w:r>
-      <w:r/>
+        <w:rPr>
+          <w:lang w:val="fr_FR" w:bidi="fr_FR"/>
+        </w:rPr>
+        <w:t>Resource: Study Notes - Book Intros (Biblica)</w:t>
+      </w:r>
+      <w:r>
+        <w:rPr>
+          <w:lang w:val="fr_FR" w:bidi="fr_FR"/>
+        </w:rPr>
+      </w:r>
     </w:p>
     <w:p>
-      <w:r/>
+      <w:pPr>
+        <w:pStyle w:val="Heading2"/>
+      </w:pPr>
+      <w:r>
+        <w:rPr>
+          <w:lang w:val="fr_FR" w:bidi="fr_FR"/>
+        </w:rPr>
+        <w:t>License Information</w:t>
+      </w:r>
+      <w:r>
+        <w:rPr>
+          <w:lang w:val="fr_FR" w:bidi="fr_FR"/>
+        </w:rPr>
+      </w:r>
+    </w:p>
+    <w:p>
+      <w:pPr/>
+      <w:r>
+        <w:rPr>
+          <w:lang w:val="fr_FR" w:bidi="fr_FR"/>
+        </w:rPr>
+      </w:r>
       <w:r>
         <w:rPr>
           <w:b/>
-        </w:rPr>
-        <w:t>Biblica Study Notes (Book Intros)</w:t>
-      </w:r>
-      <w:r>
+          <w:lang w:val="fr_FR" w:bidi="fr_FR"/>
+        </w:rPr>
+        <w:t>Study Notes - Book Intros (Biblica)</w:t>
+      </w:r>
+      <w:r>
+        <w:rPr>
+          <w:lang w:val="fr_FR" w:bidi="fr_FR"/>
+        </w:rPr>
         <w:t xml:space="preserve"> (French) is based on</w:t>
       </w:r>
       <w:r>
+        <w:rPr>
+          <w:lang w:val="fr_FR" w:bidi="fr_FR"/>
+        </w:rPr>
         <w:t xml:space="preserve">: </w:t>
       </w:r>
       <w:r>
+        <w:rPr>
+          <w:lang w:val="fr_FR" w:bidi="fr_FR"/>
+        </w:rPr>
         <w:t>Biblica Study Notes</w:t>
       </w:r>
       <w:r>
+        <w:rPr>
+          <w:lang w:val="fr_FR" w:bidi="fr_FR"/>
+        </w:rPr>
         <w:t xml:space="preserve">, </w:t>
       </w:r>
       <w:hyperlink r:id="rId13">
         <w:r>
+          <w:rPr>
+            <w:lang w:val="fr_FR" w:bidi="fr_FR"/>
+          </w:rPr>
           <w:rPr>
             <w:color w:val="0000EE"/>
             <w:u w:val="single"/>
@@ -45,10 +94,16 @@
         </w:r>
       </w:hyperlink>
       <w:r>
+        <w:rPr>
+          <w:lang w:val="fr_FR" w:bidi="fr_FR"/>
+        </w:rPr>
         <w:t xml:space="preserve">, 2023, which is licensed under a </w:t>
       </w:r>
       <w:hyperlink r:id="rId14">
         <w:r>
+          <w:rPr>
+            <w:lang w:val="fr_FR" w:bidi="fr_FR"/>
+          </w:rPr>
           <w:rPr>
             <w:color w:val="0000EE"/>
             <w:u w:val="single"/>
@@ -57,24 +112,50 @@
         </w:r>
       </w:hyperlink>
       <w:r>
+        <w:rPr>
+          <w:lang w:val="fr_FR" w:bidi="fr_FR"/>
+        </w:rPr>
         <w:t>.</w:t>
       </w:r>
-      <w:r/>
+      <w:r>
+        <w:rPr>
+          <w:lang w:val="fr_FR" w:bidi="fr_FR"/>
+        </w:rPr>
+      </w:r>
     </w:p>
     <w:p>
-      <w:r/>
-      <w:r>
+      <w:pPr/>
+      <w:r>
+        <w:rPr>
+          <w:lang w:val="fr_FR" w:bidi="fr_FR"/>
+        </w:rPr>
+      </w:r>
+      <w:r>
+        <w:rPr>
+          <w:lang w:val="fr_FR" w:bidi="fr_FR"/>
+        </w:rPr>
         <w:t>This PDF version is provided under the same license.</w:t>
       </w:r>
-      <w:r/>
-      <w:r/>
+      <w:r>
+        <w:rPr>
+          <w:lang w:val="fr_FR" w:bidi="fr_FR"/>
+        </w:rPr>
+      </w:r>
+      <w:r>
+        <w:rPr>
+          <w:lang w:val="fr_FR" w:bidi="fr_FR"/>
+        </w:rPr>
+      </w:r>
     </w:p>
     <w:p>
       <w:pPr>
         <w:pStyle w:val="Heading1"/>
       </w:pPr>
       <w:r>
-        <w:t>Biblica Study Notes (Book Intros)</w:t>
+        <w:rPr>
+          <w:lang w:val="fr_FR" w:bidi="fr_FR"/>
+        </w:rPr>
+        <w:t>Study Notes - Book Intros (Biblica)</w:t>
       </w:r>
     </w:p>
     <w:p>
@@ -96,22 +177,123 @@
       </w:pPr>
     </w:p>
     <w:p>
-      <w:r/>
+      <w:pPr/>
+      <w:r>
+        <w:rPr>
+          <w:lang w:val="fr_FR" w:bidi="fr_FR"/>
+        </w:rPr>
+      </w:r>
     </w:p>
     <w:p>
       <w:pPr>
         <w:pStyle w:val="Heading2"/>
       </w:pPr>
       <w:r>
-        <w:t>Juges</w:t>
-      </w:r>
-      <w:r/>
+        <w:rPr>
+          <w:lang w:val="fr_FR" w:bidi="fr_FR"/>
+        </w:rPr>
+        <w:t>JDG</w:t>
+      </w:r>
+      <w:r>
+        <w:rPr>
+          <w:lang w:val="fr_FR" w:bidi="fr_FR"/>
+        </w:rPr>
+      </w:r>
     </w:p>
     <w:p>
-      <w:r/>
+      <w:pPr/>
+      <w:r>
+        <w:rPr>
+          <w:lang w:val="fr_FR" w:bidi="fr_FR"/>
+        </w:rPr>
+      </w:r>
+      <w:r>
+        <w:rPr>
+          <w:i/>
+          <w:lang w:val="fr_FR" w:bidi="fr_FR"/>
+        </w:rPr>
+        <w:t>Juges</w:t>
+      </w:r>
+      <w:r>
+        <w:rPr>
+          <w:lang w:val="fr_FR" w:bidi="fr_FR"/>
+        </w:rPr>
+      </w:r>
+    </w:p>
+    <w:p>
+      <w:pPr/>
+      <w:r>
+        <w:rPr>
+          <w:lang w:val="fr_FR" w:bidi="fr_FR"/>
+        </w:rPr>
+      </w:r>
+      <w:r>
+        <w:rPr>
+          <w:lang w:val="fr_FR" w:bidi="fr_FR"/>
+        </w:rPr>
+        <w:t xml:space="preserve"> </w:t>
+      </w:r>
+      <w:r>
+        <w:rPr>
+          <w:lang w:val="fr_FR" w:bidi="fr_FR"/>
+        </w:rPr>
+      </w:r>
+      <w:r>
+        <w:rPr>
+          <w:lang w:val="fr_FR" w:bidi="fr_FR"/>
+        </w:rPr>
+      </w:r>
+    </w:p>
+    <w:p>
+      <w:pPr>
+        <w:sectPr>
+          <w:footnotePr>
+            <w:numRestart w:val="eachSect"/>
+          </w:footnotePr>
+          <w:type w:val="continuous"/>
+          <w:pgSz w:w="12240" w:h="15840" w:code="1"/>
+          <w:pgMar w:top="1440" w:right="1440" w:bottom="1440" w:left="1440" w:header="504" w:footer="504" w:gutter="0"/>
+          <w:cols w:space="708"/>
+          <w:titlePg/>
+          <w:docGrid w:linePitch="360"/>
+        </w:sectPr>
+      </w:pPr>
+    </w:p>
+    <w:p>
+      <w:pPr/>
+      <w:r>
+        <w:rPr>
+          <w:lang w:val="fr_FR" w:bidi="fr_FR"/>
+        </w:rPr>
+      </w:r>
+    </w:p>
+    <w:p>
+      <w:pPr>
+        <w:pStyle w:val="Heading2"/>
+      </w:pPr>
+      <w:r>
+        <w:rPr>
+          <w:lang w:val="fr_FR" w:bidi="fr_FR"/>
+        </w:rPr>
+        <w:t>Juges</w:t>
+      </w:r>
+      <w:r>
+        <w:rPr>
+          <w:lang w:val="fr_FR" w:bidi="fr_FR"/>
+        </w:rPr>
+      </w:r>
+    </w:p>
+    <w:p>
+      <w:pPr/>
+      <w:r>
+        <w:rPr>
+          <w:lang w:val="fr_FR" w:bidi="fr_FR"/>
+        </w:rPr>
+      </w:r>
       <w:r>
         <w:rPr>
           <w:b/>
+          <w:lang w:val="fr_FR" w:bidi="fr_FR"/>
         </w:rPr>
         <w:t>Qu'est-ce que le livre des Juges ?</w:t>
       </w:r>
@@ -122,8 +304,15 @@
         <w:spacing w:line="240" w:lineRule="auto"/>
         <w:ind w:left="720"/>
       </w:pPr>
-      <w:r/>
-      <w:r>
+      <w:r>
+        <w:rPr>
+          <w:lang w:val="fr_FR" w:bidi="fr_FR"/>
+        </w:rPr>
+      </w:r>
+      <w:r>
+        <w:rPr>
+          <w:lang w:val="fr_FR" w:bidi="fr_FR"/>
+        </w:rPr>
         <w:t xml:space="preserve">Le livre des Juges est un récit de certaines parties de l'histoire d'Israël. Il est écrit comme une collection d'histoires. </w:t>
       </w:r>
     </w:p>
@@ -133,8 +322,15 @@
         <w:spacing w:line="240" w:lineRule="auto"/>
         <w:ind w:left="720"/>
       </w:pPr>
-      <w:r/>
-      <w:r>
+      <w:r>
+        <w:rPr>
+          <w:lang w:val="fr_FR" w:bidi="fr_FR"/>
+        </w:rPr>
+      </w:r>
+      <w:r>
+        <w:rPr>
+          <w:lang w:val="fr_FR" w:bidi="fr_FR"/>
+        </w:rPr>
         <w:t>Ces histoires ont été écrites par des Israélites. On pense que certaines de ces histoires ont été écrites entre 1375 et 1050 av. J.-C. D'autres ont été écrites plus tard.</w:t>
       </w:r>
     </w:p>
@@ -144,16 +340,29 @@
         <w:spacing w:line="240" w:lineRule="auto"/>
         <w:ind w:left="720"/>
       </w:pPr>
-      <w:r/>
-      <w:r>
+      <w:r>
+        <w:rPr>
+          <w:lang w:val="fr_FR" w:bidi="fr_FR"/>
+        </w:rPr>
+      </w:r>
+      <w:r>
+        <w:rPr>
+          <w:lang w:val="fr_FR" w:bidi="fr_FR"/>
+        </w:rPr>
         <w:t>Ces histoires ont été passées d'une génération à l'autre dans des familles israélites et juives pendant des centaines d'années.</w:t>
       </w:r>
     </w:p>
     <w:p>
-      <w:r/>
+      <w:pPr/>
+      <w:r>
+        <w:rPr>
+          <w:lang w:val="fr_FR" w:bidi="fr_FR"/>
+        </w:rPr>
+      </w:r>
       <w:r>
         <w:rPr>
           <w:b/>
+          <w:lang w:val="fr_FR" w:bidi="fr_FR"/>
         </w:rPr>
         <w:t>Pour qui ce livre a-t-il été écrit ?</w:t>
       </w:r>
@@ -164,16 +373,29 @@
         <w:spacing w:line="240" w:lineRule="auto"/>
         <w:ind w:left="720"/>
       </w:pPr>
-      <w:r/>
-      <w:r>
+      <w:r>
+        <w:rPr>
+          <w:lang w:val="fr_FR" w:bidi="fr_FR"/>
+        </w:rPr>
+      </w:r>
+      <w:r>
+        <w:rPr>
+          <w:lang w:val="fr_FR" w:bidi="fr_FR"/>
+        </w:rPr>
         <w:t>Le livre des Juges a été écrit pour le peuple d'Israël.</w:t>
       </w:r>
     </w:p>
     <w:p>
-      <w:r/>
+      <w:pPr/>
+      <w:r>
+        <w:rPr>
+          <w:lang w:val="fr_FR" w:bidi="fr_FR"/>
+        </w:rPr>
+      </w:r>
       <w:r>
         <w:rPr>
           <w:b/>
+          <w:lang w:val="fr_FR" w:bidi="fr_FR"/>
         </w:rPr>
         <w:t>Pourquoi le livre des Juges a-t-il été écrit ?</w:t>
       </w:r>
@@ -184,8 +406,15 @@
         <w:spacing w:line="240" w:lineRule="auto"/>
         <w:ind w:left="720"/>
       </w:pPr>
-      <w:r/>
-      <w:r>
+      <w:r>
+        <w:rPr>
+          <w:lang w:val="fr_FR" w:bidi="fr_FR"/>
+        </w:rPr>
+      </w:r>
+      <w:r>
+        <w:rPr>
+          <w:lang w:val="fr_FR" w:bidi="fr_FR"/>
+        </w:rPr>
         <w:t>Le livre des Juges montre ce qui arrive parmi les tribus israélites en Canaan après la mort de Josué.</w:t>
       </w:r>
     </w:p>
@@ -195,8 +424,15 @@
         <w:spacing w:line="240" w:lineRule="auto"/>
         <w:ind w:left="720"/>
       </w:pPr>
-      <w:r/>
-      <w:r>
+      <w:r>
+        <w:rPr>
+          <w:lang w:val="fr_FR" w:bidi="fr_FR"/>
+        </w:rPr>
+      </w:r>
+      <w:r>
+        <w:rPr>
+          <w:lang w:val="fr_FR" w:bidi="fr_FR"/>
+        </w:rPr>
         <w:t>Le livre des Juges raconte comment les tribus d'Israël chassent les Cananéens. Les récits du livre des Juges montrent l'infidélité des Israélites à l'alliance du mont Sinaï.</w:t>
       </w:r>
     </w:p>
@@ -206,16 +442,29 @@
         <w:spacing w:line="240" w:lineRule="auto"/>
         <w:ind w:left="720"/>
       </w:pPr>
-      <w:r/>
-      <w:r>
+      <w:r>
+        <w:rPr>
+          <w:lang w:val="fr_FR" w:bidi="fr_FR"/>
+        </w:rPr>
+      </w:r>
+      <w:r>
+        <w:rPr>
+          <w:lang w:val="fr_FR" w:bidi="fr_FR"/>
+        </w:rPr>
         <w:t>Le livre des Juges raconte les histoires de 12 dirigeants. Ces chefs sont appelés des juges. Ils dirigent dans différentes régions de la nation d'Israël.</w:t>
       </w:r>
     </w:p>
     <w:p>
-      <w:r/>
+      <w:pPr/>
+      <w:r>
+        <w:rPr>
+          <w:lang w:val="fr_FR" w:bidi="fr_FR"/>
+        </w:rPr>
+      </w:r>
       <w:r>
         <w:rPr>
           <w:b/>
+          <w:lang w:val="fr_FR" w:bidi="fr_FR"/>
         </w:rPr>
         <w:t>Idées principales</w:t>
       </w:r>
@@ -226,8 +475,15 @@
         <w:spacing w:line="240" w:lineRule="auto"/>
         <w:ind w:left="720"/>
       </w:pPr>
-      <w:r/>
-      <w:r>
+      <w:r>
+        <w:rPr>
+          <w:lang w:val="fr_FR" w:bidi="fr_FR"/>
+        </w:rPr>
+      </w:r>
+      <w:r>
+        <w:rPr>
+          <w:lang w:val="fr_FR" w:bidi="fr_FR"/>
+        </w:rPr>
         <w:t>Le cycle du péché, de la souffrance et du salut se répète encore et encore.</w:t>
       </w:r>
     </w:p>
@@ -237,8 +493,15 @@
         <w:spacing w:line="240" w:lineRule="auto"/>
         <w:ind w:left="720"/>
       </w:pPr>
-      <w:r/>
-      <w:r>
+      <w:r>
+        <w:rPr>
+          <w:lang w:val="fr_FR" w:bidi="fr_FR"/>
+        </w:rPr>
+      </w:r>
+      <w:r>
+        <w:rPr>
+          <w:lang w:val="fr_FR" w:bidi="fr_FR"/>
+        </w:rPr>
         <w:t>Dieu utilise des dirigeants qui lui sont fidèles. Il utilise aussi des dirigeants qui ne lui dont pas fidèles.</w:t>
       </w:r>
     </w:p>
@@ -248,66 +511,115 @@
         <w:spacing w:line="240" w:lineRule="auto"/>
         <w:ind w:left="720"/>
       </w:pPr>
-      <w:r/>
-      <w:r>
+      <w:r>
+        <w:rPr>
+          <w:lang w:val="fr_FR" w:bidi="fr_FR"/>
+        </w:rPr>
+      </w:r>
+      <w:r>
+        <w:rPr>
+          <w:lang w:val="fr_FR" w:bidi="fr_FR"/>
+        </w:rPr>
         <w:t>Les Israélites ne réussissent pas à vivre comme un royaume de prêtres et une nation sainte.</w:t>
       </w:r>
     </w:p>
     <w:p>
-      <w:r/>
+      <w:pPr/>
+      <w:r>
+        <w:rPr>
+          <w:lang w:val="fr_FR" w:bidi="fr_FR"/>
+        </w:rPr>
+      </w:r>
       <w:r>
         <w:rPr>
           <w:b/>
+          <w:lang w:val="fr_FR" w:bidi="fr_FR"/>
         </w:rPr>
         <w:t>Grandes lignes</w:t>
       </w:r>
     </w:p>
     <w:p>
-      <w:r/>
+      <w:pPr/>
+      <w:r>
+        <w:rPr>
+          <w:lang w:val="fr_FR" w:bidi="fr_FR"/>
+        </w:rPr>
+      </w:r>
       <w:r>
         <w:rPr>
           <w:b/>
+          <w:lang w:val="fr_FR" w:bidi="fr_FR"/>
         </w:rPr>
         <w:t>Les Israélites ne chassent pas tous les Cananéens (1)</w:t>
       </w:r>
     </w:p>
     <w:p>
-      <w:r/>
+      <w:pPr/>
+      <w:r>
+        <w:rPr>
+          <w:lang w:val="fr_FR" w:bidi="fr_FR"/>
+        </w:rPr>
+      </w:r>
       <w:r>
         <w:rPr>
           <w:b/>
+          <w:lang w:val="fr_FR" w:bidi="fr_FR"/>
         </w:rPr>
         <w:t>Le cycle du</w:t>
       </w:r>
       <w:r>
+        <w:rPr>
+          <w:lang w:val="fr_FR" w:bidi="fr_FR"/>
+        </w:rPr>
         <w:t xml:space="preserve"> </w:t>
       </w:r>
       <w:r>
         <w:rPr>
           <w:b/>
+          <w:lang w:val="fr_FR" w:bidi="fr_FR"/>
         </w:rPr>
         <w:t>péché, de la souffrance et du salut est raconté (2.1 – 3.6)</w:t>
       </w:r>
     </w:p>
     <w:p>
-      <w:r/>
+      <w:pPr/>
+      <w:r>
+        <w:rPr>
+          <w:lang w:val="fr_FR" w:bidi="fr_FR"/>
+        </w:rPr>
+      </w:r>
       <w:r>
         <w:rPr>
           <w:b/>
+          <w:lang w:val="fr_FR" w:bidi="fr_FR"/>
         </w:rPr>
         <w:t>12 juges dirigent après Josué (3.7 – 16.31)</w:t>
       </w:r>
     </w:p>
     <w:p>
-      <w:r/>
+      <w:pPr/>
+      <w:r>
+        <w:rPr>
+          <w:lang w:val="fr_FR" w:bidi="fr_FR"/>
+        </w:rPr>
+      </w:r>
       <w:r>
         <w:rPr>
           <w:b/>
+          <w:lang w:val="fr_FR" w:bidi="fr_FR"/>
         </w:rPr>
         <w:t>Les Israélites ne vivent pas comme un royaume de prêtres et une nation sainte (17 – 21)</w:t>
       </w:r>
-      <w:r/>
-      <w:r/>
+      <w:r>
+        <w:rPr>
+          <w:lang w:val="fr_FR" w:bidi="fr_FR"/>
+        </w:rPr>
+      </w:r>
+      <w:r>
+        <w:rPr>
+          <w:lang w:val="fr_FR" w:bidi="fr_FR"/>
+        </w:rPr>
+      </w:r>
     </w:p>
     <w:sectPr>
       <w:footnotePr>
@@ -2209,7 +2521,7 @@
     <w:rPrDefault>
       <w:rPr>
         <w:rFonts w:ascii="Times New Roman" w:eastAsia="Times New Roman" w:hAnsi="Times New Roman" w:cs="Times New Roman"/>
-        <w:lang w:val="en-US" w:eastAsia="en-US" w:bidi="ar-SA"/>
+        <w:lang w:val="fr_FR" w:eastAsia="en-US" w:bidi="ar-SA"/>
       </w:rPr>
     </w:rPrDefault>
     <w:pPrDefault/>
